--- a/Discra-base/1_term/Coursework/Курсовая2 вариант 56.docx
+++ b/Discra-base/1_term/Coursework/Курсовая2 вариант 56.docx
@@ -1,6 +1,6 @@
 
 <file path=word/document.xml><?xml version="1.0" encoding="utf-8"?>
-<w:document xmlns:wpc="http://schemas.microsoft.com/office/word/2010/wordprocessingCanvas" xmlns:cx="http://schemas.microsoft.com/office/drawing/2014/chartex" xmlns:cx1="http://schemas.microsoft.com/office/drawing/2015/9/8/chartex" xmlns:cx2="http://schemas.microsoft.com/office/drawing/2015/10/21/chartex" xmlns:cx3="http://schemas.microsoft.com/office/drawing/2016/5/9/chartex" xmlns:cx4="http://schemas.microsoft.com/office/drawing/2016/5/10/chartex" xmlns:cx5="http://schemas.microsoft.com/office/drawing/2016/5/11/chartex" xmlns:cx6="http://schemas.microsoft.com/office/drawing/2016/5/12/chartex" xmlns:cx7="http://schemas.microsoft.com/office/drawing/2016/5/13/chartex" xmlns:cx8="http://schemas.microsoft.com/office/drawing/2016/5/14/chartex" xmlns:mc="http://schemas.openxmlformats.org/markup-compatibility/2006" xmlns:aink="http://schemas.microsoft.com/office/drawing/2016/ink" xmlns:am3d="http://schemas.microsoft.com/office/drawing/2017/model3d" xmlns:o="urn:schemas-microsoft-com:office:office" xmlns:oel="http://schemas.microsoft.com/office/2019/extlst" xmlns:r="http://schemas.openxmlformats.org/officeDocument/2006/relationships" xmlns:m="http://schemas.openxmlformats.org/officeDocument/2006/math" xmlns:v="urn:schemas-microsoft-com:vml" xmlns:wp14="http://schemas.microsoft.com/office/word/2010/wordprocessingDrawing" xmlns:wp="http://schemas.openxmlformats.org/drawingml/2006/wordprocessingDrawing" xmlns:w10="urn:schemas-microsoft-com:office:word" xmlns:w="http://schemas.openxmlformats.org/wordprocessingml/2006/main" xmlns:w14="http://schemas.microsoft.com/office/word/2010/wordml" xmlns:w15="http://schemas.microsoft.com/office/word/2012/wordml" xmlns:w16cex="http://schemas.microsoft.com/office/word/2018/wordml/cex" xmlns:w16cid="http://schemas.microsoft.com/office/word/2016/wordml/cid" xmlns:w16="http://schemas.microsoft.com/office/word/2018/wordml" xmlns:w16sdtdh="http://schemas.microsoft.com/office/word/2020/wordml/sdtdatahash" xmlns:w16se="http://schemas.microsoft.com/office/word/2015/wordml/symex" xmlns:wpg="http://schemas.microsoft.com/office/word/2010/wordprocessingGroup" xmlns:wpi="http://schemas.microsoft.com/office/word/2010/wordprocessingInk" xmlns:wne="http://schemas.microsoft.com/office/word/2006/wordml" xmlns:wps="http://schemas.microsoft.com/office/word/2010/wordprocessingShape" mc:Ignorable="w14 w15 w16se w16cid w16 w16cex w16sdtdh wp14">
+<w:document xmlns:wpc="http://schemas.microsoft.com/office/word/2010/wordprocessingCanvas" xmlns:cx="http://schemas.microsoft.com/office/drawing/2014/chartex" xmlns:cx1="http://schemas.microsoft.com/office/drawing/2015/9/8/chartex" xmlns:cx2="http://schemas.microsoft.com/office/drawing/2015/10/21/chartex" xmlns:cx3="http://schemas.microsoft.com/office/drawing/2016/5/9/chartex" xmlns:cx4="http://schemas.microsoft.com/office/drawing/2016/5/10/chartex" xmlns:cx5="http://schemas.microsoft.com/office/drawing/2016/5/11/chartex" xmlns:cx6="http://schemas.microsoft.com/office/drawing/2016/5/12/chartex" xmlns:cx7="http://schemas.microsoft.com/office/drawing/2016/5/13/chartex" xmlns:cx8="http://schemas.microsoft.com/office/drawing/2016/5/14/chartex" xmlns:mc="http://schemas.openxmlformats.org/markup-compatibility/2006" xmlns:aink="http://schemas.microsoft.com/office/drawing/2016/ink" xmlns:am3d="http://schemas.microsoft.com/office/drawing/2017/model3d" xmlns:o="urn:schemas-microsoft-com:office:office" xmlns:oel="http://schemas.microsoft.com/office/2019/extlst" xmlns:r="http://schemas.openxmlformats.org/officeDocument/2006/relationships" xmlns:m="http://schemas.openxmlformats.org/officeDocument/2006/math" xmlns:v="urn:schemas-microsoft-com:vml" xmlns:wp14="http://schemas.microsoft.com/office/word/2010/wordprocessingDrawing" xmlns:wp="http://schemas.openxmlformats.org/drawingml/2006/wordprocessingDrawing" xmlns:w10="urn:schemas-microsoft-com:office:word" xmlns:w="http://schemas.openxmlformats.org/wordprocessingml/2006/main" xmlns:w14="http://schemas.microsoft.com/office/word/2010/wordml" xmlns:w15="http://schemas.microsoft.com/office/word/2012/wordml" xmlns:w16cex="http://schemas.microsoft.com/office/word/2018/wordml/cex" xmlns:w16cid="http://schemas.microsoft.com/office/word/2016/wordml/cid" xmlns:w16="http://schemas.microsoft.com/office/word/2018/wordml" xmlns:w16du="http://schemas.microsoft.com/office/word/2023/wordml/word16du" xmlns:w16sdtdh="http://schemas.microsoft.com/office/word/2020/wordml/sdtdatahash" xmlns:w16se="http://schemas.microsoft.com/office/word/2015/wordml/symex" xmlns:wpg="http://schemas.microsoft.com/office/word/2010/wordprocessingGroup" xmlns:wpi="http://schemas.microsoft.com/office/word/2010/wordprocessingInk" xmlns:wne="http://schemas.microsoft.com/office/word/2006/wordml" xmlns:wps="http://schemas.microsoft.com/office/word/2010/wordprocessingShape" mc:Ignorable="w14 w15 w16se w16cid w16 w16cex w16sdtdh w16du wp14">
   <w:body>
     <w:p>
       <w:pPr>
@@ -8918,7 +8918,6 @@
           </m:sub>
         </m:sSub>
       </m:oMath>
-      <w:proofErr w:type="gramStart"/>
       <w:r>
         <w:rPr>
           <w:rFonts w:ascii="TimesNewRomanPSMT" w:hAnsi="TimesNewRomanPSMT"/>
@@ -8926,17 +8925,7 @@
           <w:szCs w:val="28"/>
           <w:lang w:val="en-US"/>
         </w:rPr>
-        <w:t xml:space="preserve">   (</w:t>
-      </w:r>
-      <w:proofErr w:type="gramEnd"/>
-      <w:r>
-        <w:rPr>
-          <w:rFonts w:ascii="TimesNewRomanPSMT" w:hAnsi="TimesNewRomanPSMT"/>
-          <w:sz w:val="28"/>
-          <w:szCs w:val="28"/>
-          <w:lang w:val="en-US"/>
-        </w:rPr>
-        <w:t>S</w:t>
+        <w:t xml:space="preserve">   (S</w:t>
       </w:r>
       <w:r>
         <w:rPr>
@@ -11151,17 +11140,7 @@
             <w:rFonts w:ascii="Cambria Math" w:hAnsi="Cambria Math" w:cs="Cambria Math"/>
             <w:lang w:val="en-US"/>
           </w:rPr>
-          <m:t>∨</m:t>
-        </m:r>
-        <m:r>
-          <m:rPr>
-            <m:sty m:val="p"/>
-          </m:rPr>
-          <w:rPr>
-            <w:rFonts w:ascii="Cambria Math" w:hAnsi="Cambria Math" w:cs="Cambria Math"/>
-            <w:lang w:val="en-US"/>
-          </w:rPr>
-          <m:t xml:space="preserve"> </m:t>
+          <m:t xml:space="preserve">∨ </m:t>
         </m:r>
         <m:sSub>
           <m:sSubPr>
@@ -11288,27 +11267,7 @@
             <w:rFonts w:ascii="Cambria Math" w:hAnsi="Cambria Math" w:cs="Cambria Math"/>
             <w:lang w:val="en-US"/>
           </w:rPr>
-          <m:t xml:space="preserve"> </m:t>
-        </m:r>
-        <m:r>
-          <m:rPr>
-            <m:sty m:val="p"/>
-          </m:rPr>
-          <w:rPr>
-            <w:rFonts w:ascii="Cambria Math" w:hAnsi="Cambria Math" w:cs="Cambria Math"/>
-            <w:lang w:val="en-US"/>
-          </w:rPr>
-          <m:t>∨</m:t>
-        </m:r>
-        <m:r>
-          <m:rPr>
-            <m:sty m:val="p"/>
-          </m:rPr>
-          <w:rPr>
-            <w:rFonts w:ascii="Cambria Math" w:hAnsi="Cambria Math" w:cs="Cambria Math"/>
-            <w:lang w:val="en-US"/>
-          </w:rPr>
-          <m:t xml:space="preserve"> </m:t>
+          <m:t xml:space="preserve"> ∨ </m:t>
         </m:r>
         <m:sSub>
           <m:sSubPr>
@@ -14269,7 +14228,6 @@
           </m:sub>
         </m:sSub>
       </m:oMath>
-      <w:proofErr w:type="gramStart"/>
       <w:r>
         <w:rPr>
           <w:rFonts w:ascii="TimesNewRomanPSMT" w:hAnsi="TimesNewRomanPSMT"/>
@@ -14277,17 +14235,7 @@
           <w:szCs w:val="28"/>
           <w:lang w:val="en-US"/>
         </w:rPr>
-        <w:t xml:space="preserve">   (</w:t>
-      </w:r>
-      <w:proofErr w:type="gramEnd"/>
-      <w:r>
-        <w:rPr>
-          <w:rFonts w:ascii="TimesNewRomanPSMT" w:hAnsi="TimesNewRomanPSMT"/>
-          <w:sz w:val="28"/>
-          <w:szCs w:val="28"/>
-          <w:lang w:val="en-US"/>
-        </w:rPr>
-        <w:t>S</w:t>
+        <w:t xml:space="preserve">   (S</w:t>
       </w:r>
       <w:r>
         <w:rPr>
@@ -15974,7 +15922,6 @@
           </m:sub>
         </m:sSub>
       </m:oMath>
-      <w:proofErr w:type="gramStart"/>
       <w:r>
         <w:rPr>
           <w:rFonts w:ascii="TimesNewRomanPSMT" w:hAnsi="TimesNewRomanPSMT"/>
@@ -15982,17 +15929,7 @@
           <w:szCs w:val="28"/>
           <w:lang w:val="en-US"/>
         </w:rPr>
-        <w:t xml:space="preserve">   (</w:t>
-      </w:r>
-      <w:proofErr w:type="gramEnd"/>
-      <w:r>
-        <w:rPr>
-          <w:rFonts w:ascii="TimesNewRomanPSMT" w:hAnsi="TimesNewRomanPSMT"/>
-          <w:sz w:val="28"/>
-          <w:szCs w:val="28"/>
-          <w:lang w:val="en-US"/>
-        </w:rPr>
-        <w:t>S</w:t>
+        <w:t xml:space="preserve">   (S</w:t>
       </w:r>
       <w:r>
         <w:rPr>
@@ -16616,17 +16553,7 @@
                       <w:rFonts w:ascii="Cambria Math" w:hAnsi="Cambria Math" w:cs="Cambria Math"/>
                       <w:lang w:val="en-US"/>
                     </w:rPr>
-                    <m:t>∨</m:t>
-                  </m:r>
-                  <m:r>
-                    <m:rPr>
-                      <m:sty m:val="p"/>
-                    </m:rPr>
-                    <w:rPr>
-                      <w:rFonts w:ascii="Cambria Math" w:hAnsi="Cambria Math" w:cs="Cambria Math"/>
-                      <w:lang w:val="en-US"/>
-                    </w:rPr>
-                    <m:t xml:space="preserve"> </m:t>
+                    <m:t xml:space="preserve">∨ </m:t>
                   </m:r>
                   <m:acc>
                     <m:accPr>
@@ -16772,16 +16699,7 @@
                     <w:rPr>
                       <w:rFonts w:ascii="Cambria Math" w:hAnsi="Cambria Math"/>
                     </w:rPr>
-                    <m:t xml:space="preserve"> </m:t>
-                  </m:r>
-                  <m:r>
-                    <m:rPr>
-                      <m:sty m:val="p"/>
-                    </m:rPr>
-                    <w:rPr>
-                      <w:rFonts w:ascii="Cambria Math" w:hAnsi="Cambria Math"/>
-                    </w:rPr>
-                    <m:t>(</m:t>
+                    <m:t xml:space="preserve"> (</m:t>
                   </m:r>
                   <m:sSub>
                     <m:sSubPr>
@@ -16815,25 +16733,7 @@
                     <w:rPr>
                       <w:rFonts w:ascii="Cambria Math" w:hAnsi="Cambria Math"/>
                     </w:rPr>
-                    <m:t xml:space="preserve"> = </m:t>
-                  </m:r>
-                  <m:r>
-                    <m:rPr>
-                      <m:sty m:val="p"/>
-                    </m:rPr>
-                    <w:rPr>
-                      <w:rFonts w:ascii="Cambria Math" w:hAnsi="Cambria Math"/>
-                    </w:rPr>
-                    <m:t>1</m:t>
-                  </m:r>
-                  <m:r>
-                    <m:rPr>
-                      <m:sty m:val="p"/>
-                    </m:rPr>
-                    <w:rPr>
-                      <w:rFonts w:ascii="Cambria Math" w:hAnsi="Cambria Math"/>
-                    </w:rPr>
-                    <m:t>4)</m:t>
+                    <m:t xml:space="preserve"> = 14)</m:t>
                   </m:r>
                 </m:e>
                 <m:e>
@@ -16963,17 +16863,7 @@
                       <w:rFonts w:ascii="Cambria Math" w:hAnsi="Cambria Math" w:cs="Cambria Math"/>
                       <w:lang w:val="en-US"/>
                     </w:rPr>
-                    <m:t>∨</m:t>
-                  </m:r>
-                  <m:r>
-                    <m:rPr>
-                      <m:sty m:val="p"/>
-                    </m:rPr>
-                    <w:rPr>
-                      <w:rFonts w:ascii="Cambria Math" w:hAnsi="Cambria Math" w:cs="Cambria Math"/>
-                      <w:lang w:val="en-US"/>
-                    </w:rPr>
-                    <m:t xml:space="preserve"> </m:t>
+                    <m:t xml:space="preserve">∨ </m:t>
                   </m:r>
                   <m:sSub>
                     <m:sSubPr>
@@ -17485,25 +17375,7 @@
                     <w:rPr>
                       <w:rFonts w:ascii="Cambria Math" w:hAnsi="Cambria Math"/>
                     </w:rPr>
-                    <m:t xml:space="preserve"> = </m:t>
-                  </m:r>
-                  <m:r>
-                    <m:rPr>
-                      <m:sty m:val="p"/>
-                    </m:rPr>
-                    <w:rPr>
-                      <w:rFonts w:ascii="Cambria Math" w:hAnsi="Cambria Math"/>
-                    </w:rPr>
-                    <m:t>21</m:t>
-                  </m:r>
-                  <m:r>
-                    <m:rPr>
-                      <m:sty m:val="p"/>
-                    </m:rPr>
-                    <w:rPr>
-                      <w:rFonts w:ascii="Cambria Math" w:hAnsi="Cambria Math"/>
-                    </w:rPr>
-                    <m:t>)</m:t>
+                    <m:t xml:space="preserve"> = 21)</m:t>
                   </m:r>
                   <m:ctrlPr>
                     <w:rPr>
@@ -17651,17 +17523,7 @@
                       <w:rFonts w:ascii="Cambria Math" w:hAnsi="Cambria Math" w:cs="Cambria Math"/>
                       <w:lang w:val="en-US"/>
                     </w:rPr>
-                    <m:t>∨</m:t>
-                  </m:r>
-                  <m:r>
-                    <m:rPr>
-                      <m:sty m:val="p"/>
-                    </m:rPr>
-                    <w:rPr>
-                      <w:rFonts w:ascii="Cambria Math" w:hAnsi="Cambria Math" w:cs="Cambria Math"/>
-                      <w:lang w:val="en-US"/>
-                    </w:rPr>
-                    <m:t xml:space="preserve"> </m:t>
+                    <m:t xml:space="preserve">∨ </m:t>
                   </m:r>
                   <m:sSub>
                     <m:sSubPr>
@@ -18012,25 +17874,7 @@
                     <w:rPr>
                       <w:rFonts w:ascii="Cambria Math" w:hAnsi="Cambria Math"/>
                     </w:rPr>
-                    <m:t xml:space="preserve"> = </m:t>
-                  </m:r>
-                  <m:r>
-                    <m:rPr>
-                      <m:sty m:val="p"/>
-                    </m:rPr>
-                    <w:rPr>
-                      <w:rFonts w:ascii="Cambria Math" w:hAnsi="Cambria Math"/>
-                    </w:rPr>
-                    <m:t>16</m:t>
-                  </m:r>
-                  <m:r>
-                    <m:rPr>
-                      <m:sty m:val="p"/>
-                    </m:rPr>
-                    <w:rPr>
-                      <w:rFonts w:ascii="Cambria Math" w:hAnsi="Cambria Math"/>
-                    </w:rPr>
-                    <m:t>)</m:t>
+                    <m:t xml:space="preserve"> = 16)</m:t>
                   </m:r>
                   <m:ctrlPr>
                     <w:rPr>
@@ -18174,25 +18018,7 @@
                     <w:rPr>
                       <w:rFonts w:ascii="Cambria Math" w:hAnsi="Cambria Math"/>
                     </w:rPr>
-                    <m:t xml:space="preserve"> = </m:t>
-                  </m:r>
-                  <m:r>
-                    <m:rPr>
-                      <m:sty m:val="p"/>
-                    </m:rPr>
-                    <w:rPr>
-                      <w:rFonts w:ascii="Cambria Math" w:hAnsi="Cambria Math"/>
-                    </w:rPr>
-                    <m:t>2</m:t>
-                  </m:r>
-                  <m:r>
-                    <m:rPr>
-                      <m:sty m:val="p"/>
-                    </m:rPr>
-                    <w:rPr>
-                      <w:rFonts w:ascii="Cambria Math" w:hAnsi="Cambria Math"/>
-                    </w:rPr>
-                    <m:t>)</m:t>
+                    <m:t xml:space="preserve"> = 2)</m:t>
                   </m:r>
                 </m:e>
               </m:eqArr>
@@ -18791,16 +18617,7 @@
                     <w:rPr>
                       <w:rFonts w:ascii="Cambria Math" w:hAnsi="Cambria Math"/>
                     </w:rPr>
-                    <m:t xml:space="preserve"> </m:t>
-                  </m:r>
-                  <m:r>
-                    <m:rPr>
-                      <m:sty m:val="p"/>
-                    </m:rPr>
-                    <w:rPr>
-                      <w:rFonts w:ascii="Cambria Math" w:hAnsi="Cambria Math"/>
-                    </w:rPr>
-                    <m:t>(</m:t>
+                    <m:t xml:space="preserve"> (</m:t>
                   </m:r>
                   <m:sSub>
                     <m:sSubPr>
@@ -18834,34 +18651,7 @@
                     <w:rPr>
                       <w:rFonts w:ascii="Cambria Math" w:hAnsi="Cambria Math"/>
                     </w:rPr>
-                    <m:t xml:space="preserve"> = </m:t>
-                  </m:r>
-                  <m:r>
-                    <m:rPr>
-                      <m:sty m:val="p"/>
-                    </m:rPr>
-                    <w:rPr>
-                      <w:rFonts w:ascii="Cambria Math" w:hAnsi="Cambria Math"/>
-                    </w:rPr>
-                    <m:t>1</m:t>
-                  </m:r>
-                  <m:r>
-                    <m:rPr>
-                      <m:sty m:val="p"/>
-                    </m:rPr>
-                    <w:rPr>
-                      <w:rFonts w:ascii="Cambria Math" w:hAnsi="Cambria Math"/>
-                    </w:rPr>
-                    <m:t>2</m:t>
-                  </m:r>
-                  <m:r>
-                    <m:rPr>
-                      <m:sty m:val="p"/>
-                    </m:rPr>
-                    <w:rPr>
-                      <w:rFonts w:ascii="Cambria Math" w:hAnsi="Cambria Math"/>
-                    </w:rPr>
-                    <m:t>)</m:t>
+                    <m:t xml:space="preserve"> = 12)</m:t>
                   </m:r>
                 </m:e>
                 <m:e>
@@ -18953,7 +18743,7 @@
                     <m:dPr>
                       <m:ctrlPr>
                         <w:rPr>
-                          <w:rFonts w:ascii="Cambria Math"/>
+                          <w:rFonts w:ascii="Cambria Math" w:hAnsi="Cambria Math"/>
                         </w:rPr>
                       </m:ctrlPr>
                     </m:dPr>
@@ -19278,17 +19068,7 @@
                           <w:rFonts w:ascii="Cambria Math" w:hAnsi="Cambria Math" w:cs="Cambria Math"/>
                           <w:lang w:val="en-US"/>
                         </w:rPr>
-                        <m:t>∨</m:t>
-                      </m:r>
-                      <m:r>
-                        <m:rPr>
-                          <m:sty m:val="p"/>
-                        </m:rPr>
-                        <w:rPr>
-                          <w:rFonts w:ascii="Cambria Math" w:hAnsi="Cambria Math" w:cs="Cambria Math"/>
-                          <w:lang w:val="en-US"/>
-                        </w:rPr>
-                        <m:t xml:space="preserve"> </m:t>
+                        <m:t xml:space="preserve">∨ </m:t>
                       </m:r>
                       <m:acc>
                         <m:accPr>
@@ -19336,16 +19116,7 @@
                     <w:rPr>
                       <w:rFonts w:ascii="Cambria Math" w:hAnsi="Cambria Math"/>
                     </w:rPr>
-                    <m:t xml:space="preserve"> </m:t>
-                  </m:r>
-                  <m:r>
-                    <m:rPr>
-                      <m:sty m:val="p"/>
-                    </m:rPr>
-                    <w:rPr>
-                      <w:rFonts w:ascii="Cambria Math" w:hAnsi="Cambria Math"/>
-                    </w:rPr>
-                    <m:t>(</m:t>
+                    <m:t xml:space="preserve"> (</m:t>
                   </m:r>
                   <m:sSub>
                     <m:sSubPr>
@@ -19379,25 +19150,7 @@
                     <w:rPr>
                       <w:rFonts w:ascii="Cambria Math" w:hAnsi="Cambria Math"/>
                     </w:rPr>
-                    <m:t xml:space="preserve"> = </m:t>
-                  </m:r>
-                  <m:r>
-                    <m:rPr>
-                      <m:sty m:val="p"/>
-                    </m:rPr>
-                    <w:rPr>
-                      <w:rFonts w:ascii="Cambria Math" w:hAnsi="Cambria Math"/>
-                    </w:rPr>
-                    <m:t>15</m:t>
-                  </m:r>
-                  <m:r>
-                    <m:rPr>
-                      <m:sty m:val="p"/>
-                    </m:rPr>
-                    <w:rPr>
-                      <w:rFonts w:ascii="Cambria Math" w:hAnsi="Cambria Math"/>
-                    </w:rPr>
-                    <m:t>)</m:t>
+                    <m:t xml:space="preserve"> = 15)</m:t>
                   </m:r>
                   <m:ctrlPr>
                     <w:rPr>
@@ -19495,7 +19248,7 @@
                     <m:dPr>
                       <m:ctrlPr>
                         <w:rPr>
-                          <w:rFonts w:ascii="Cambria Math"/>
+                          <w:rFonts w:ascii="Cambria Math" w:hAnsi="Cambria Math"/>
                         </w:rPr>
                       </m:ctrlPr>
                     </m:dPr>
@@ -19781,16 +19534,7 @@
                     <w:rPr>
                       <w:rFonts w:ascii="Cambria Math" w:hAnsi="Cambria Math"/>
                     </w:rPr>
-                    <m:t xml:space="preserve"> </m:t>
-                  </m:r>
-                  <m:r>
-                    <m:rPr>
-                      <m:sty m:val="p"/>
-                    </m:rPr>
-                    <w:rPr>
-                      <w:rFonts w:ascii="Cambria Math" w:hAnsi="Cambria Math"/>
-                    </w:rPr>
-                    <m:t>(</m:t>
+                    <m:t xml:space="preserve"> (</m:t>
                   </m:r>
                   <m:sSub>
                     <m:sSubPr>
@@ -19824,25 +19568,7 @@
                     <w:rPr>
                       <w:rFonts w:ascii="Cambria Math" w:hAnsi="Cambria Math"/>
                     </w:rPr>
-                    <m:t xml:space="preserve"> = </m:t>
-                  </m:r>
-                  <m:r>
-                    <m:rPr>
-                      <m:sty m:val="p"/>
-                    </m:rPr>
-                    <w:rPr>
-                      <w:rFonts w:ascii="Cambria Math" w:hAnsi="Cambria Math"/>
-                    </w:rPr>
-                    <m:t>22</m:t>
-                  </m:r>
-                  <m:r>
-                    <m:rPr>
-                      <m:sty m:val="p"/>
-                    </m:rPr>
-                    <w:rPr>
-                      <w:rFonts w:ascii="Cambria Math" w:hAnsi="Cambria Math"/>
-                    </w:rPr>
-                    <m:t>)</m:t>
+                    <m:t xml:space="preserve"> = 22)</m:t>
                   </m:r>
                   <m:ctrlPr>
                     <w:rPr>
@@ -19986,25 +19712,7 @@
                     <w:rPr>
                       <w:rFonts w:ascii="Cambria Math" w:hAnsi="Cambria Math"/>
                     </w:rPr>
-                    <m:t xml:space="preserve"> = </m:t>
-                  </m:r>
-                  <m:r>
-                    <m:rPr>
-                      <m:sty m:val="p"/>
-                    </m:rPr>
-                    <w:rPr>
-                      <w:rFonts w:ascii="Cambria Math" w:hAnsi="Cambria Math"/>
-                    </w:rPr>
-                    <m:t>2</m:t>
-                  </m:r>
-                  <m:r>
-                    <m:rPr>
-                      <m:sty m:val="p"/>
-                    </m:rPr>
-                    <w:rPr>
-                      <w:rFonts w:ascii="Cambria Math" w:hAnsi="Cambria Math"/>
-                    </w:rPr>
-                    <m:t>)</m:t>
+                    <m:t xml:space="preserve"> = 2)</m:t>
                   </m:r>
                 </m:e>
               </m:eqArr>
@@ -20379,16 +20087,7 @@
                     <w:rPr>
                       <w:rFonts w:ascii="Cambria Math" w:hAnsi="Cambria Math"/>
                     </w:rPr>
-                    <m:t xml:space="preserve"> </m:t>
-                  </m:r>
-                  <m:r>
-                    <m:rPr>
-                      <m:sty m:val="p"/>
-                    </m:rPr>
-                    <w:rPr>
-                      <w:rFonts w:ascii="Cambria Math" w:hAnsi="Cambria Math"/>
-                    </w:rPr>
-                    <m:t>(</m:t>
+                    <m:t xml:space="preserve"> (</m:t>
                   </m:r>
                   <m:sSub>
                     <m:sSubPr>
@@ -20422,25 +20121,7 @@
                     <w:rPr>
                       <w:rFonts w:ascii="Cambria Math" w:hAnsi="Cambria Math"/>
                     </w:rPr>
-                    <m:t xml:space="preserve"> = </m:t>
-                  </m:r>
-                  <m:r>
-                    <m:rPr>
-                      <m:sty m:val="p"/>
-                    </m:rPr>
-                    <w:rPr>
-                      <w:rFonts w:ascii="Cambria Math" w:hAnsi="Cambria Math"/>
-                    </w:rPr>
-                    <m:t>2</m:t>
-                  </m:r>
-                  <m:r>
-                    <m:rPr>
-                      <m:sty m:val="p"/>
-                    </m:rPr>
-                    <w:rPr>
-                      <w:rFonts w:ascii="Cambria Math" w:hAnsi="Cambria Math"/>
-                    </w:rPr>
-                    <m:t>)</m:t>
+                    <m:t xml:space="preserve"> = 2)</m:t>
                   </m:r>
                 </m:e>
                 <m:e>
@@ -20613,25 +20294,7 @@
                     <w:rPr>
                       <w:rFonts w:ascii="Cambria Math" w:hAnsi="Cambria Math"/>
                     </w:rPr>
-                    <m:t xml:space="preserve"> = </m:t>
-                  </m:r>
-                  <m:r>
-                    <m:rPr>
-                      <m:sty m:val="p"/>
-                    </m:rPr>
-                    <w:rPr>
-                      <w:rFonts w:ascii="Cambria Math" w:hAnsi="Cambria Math"/>
-                    </w:rPr>
-                    <m:t>3</m:t>
-                  </m:r>
-                  <m:r>
-                    <m:rPr>
-                      <m:sty m:val="p"/>
-                    </m:rPr>
-                    <w:rPr>
-                      <w:rFonts w:ascii="Cambria Math" w:hAnsi="Cambria Math"/>
-                    </w:rPr>
-                    <m:t>)</m:t>
+                    <m:t xml:space="preserve"> = 3)</m:t>
                   </m:r>
                   <m:ctrlPr>
                     <w:rPr>
@@ -20781,17 +20444,7 @@
                       <w:rFonts w:ascii="Cambria Math" w:hAnsi="Cambria Math" w:cs="Cambria Math"/>
                       <w:lang w:val="en-US"/>
                     </w:rPr>
-                    <m:t>∨</m:t>
-                  </m:r>
-                  <m:r>
-                    <m:rPr>
-                      <m:sty m:val="p"/>
-                    </m:rPr>
-                    <w:rPr>
-                      <w:rFonts w:ascii="Cambria Math" w:hAnsi="Cambria Math" w:cs="Cambria Math"/>
-                      <w:lang w:val="en-US"/>
-                    </w:rPr>
-                    <m:t xml:space="preserve"> </m:t>
+                    <m:t xml:space="preserve">∨ </m:t>
                   </m:r>
                   <m:sSub>
                     <m:sSubPr>
@@ -20956,25 +20609,7 @@
                     <w:rPr>
                       <w:rFonts w:ascii="Cambria Math" w:hAnsi="Cambria Math"/>
                     </w:rPr>
-                    <m:t xml:space="preserve"> = </m:t>
-                  </m:r>
-                  <m:r>
-                    <m:rPr>
-                      <m:sty m:val="p"/>
-                    </m:rPr>
-                    <w:rPr>
-                      <w:rFonts w:ascii="Cambria Math" w:hAnsi="Cambria Math"/>
-                    </w:rPr>
-                    <m:t>9</m:t>
-                  </m:r>
-                  <m:r>
-                    <m:rPr>
-                      <m:sty m:val="p"/>
-                    </m:rPr>
-                    <w:rPr>
-                      <w:rFonts w:ascii="Cambria Math" w:hAnsi="Cambria Math"/>
-                    </w:rPr>
-                    <m:t>)</m:t>
+                    <m:t xml:space="preserve"> = 9)</m:t>
                   </m:r>
                 </m:e>
                 <m:e>
@@ -21066,7 +20701,7 @@
                     <m:dPr>
                       <m:ctrlPr>
                         <w:rPr>
-                          <w:rFonts w:ascii="Cambria Math"/>
+                          <w:rFonts w:ascii="Cambria Math" w:hAnsi="Cambria Math"/>
                         </w:rPr>
                       </m:ctrlPr>
                     </m:dPr>
@@ -21482,25 +21117,7 @@
                     <w:rPr>
                       <w:rFonts w:ascii="Cambria Math" w:hAnsi="Cambria Math"/>
                     </w:rPr>
-                    <m:t xml:space="preserve"> = </m:t>
-                  </m:r>
-                  <m:r>
-                    <m:rPr>
-                      <m:sty m:val="p"/>
-                    </m:rPr>
-                    <w:rPr>
-                      <w:rFonts w:ascii="Cambria Math" w:hAnsi="Cambria Math"/>
-                    </w:rPr>
-                    <m:t>15</m:t>
-                  </m:r>
-                  <m:r>
-                    <m:rPr>
-                      <m:sty m:val="p"/>
-                    </m:rPr>
-                    <w:rPr>
-                      <w:rFonts w:ascii="Cambria Math" w:hAnsi="Cambria Math"/>
-                    </w:rPr>
-                    <m:t>)</m:t>
+                    <m:t xml:space="preserve"> = 15)</m:t>
                   </m:r>
                   <m:ctrlPr>
                     <w:rPr>
@@ -21667,16 +21284,7 @@
                     <w:rPr>
                       <w:rFonts w:ascii="Cambria Math"/>
                     </w:rPr>
-                    <m:t>)</m:t>
-                  </m:r>
-                  <m:r>
-                    <m:rPr>
-                      <m:sty m:val="p"/>
-                    </m:rPr>
-                    <w:rPr>
-                      <w:rFonts w:ascii="Cambria Math"/>
-                    </w:rPr>
-                    <m:t xml:space="preserve"> </m:t>
+                    <m:t xml:space="preserve">) </m:t>
                   </m:r>
                   <m:r>
                     <m:rPr>
@@ -21827,25 +21435,7 @@
                     <w:rPr>
                       <w:rFonts w:ascii="Cambria Math" w:hAnsi="Cambria Math"/>
                     </w:rPr>
-                    <m:t xml:space="preserve"> = </m:t>
-                  </m:r>
-                  <m:r>
-                    <m:rPr>
-                      <m:sty m:val="p"/>
-                    </m:rPr>
-                    <w:rPr>
-                      <w:rFonts w:ascii="Cambria Math" w:hAnsi="Cambria Math"/>
-                    </w:rPr>
-                    <m:t>9</m:t>
-                  </m:r>
-                  <m:r>
-                    <m:rPr>
-                      <m:sty m:val="p"/>
-                    </m:rPr>
-                    <w:rPr>
-                      <w:rFonts w:ascii="Cambria Math" w:hAnsi="Cambria Math"/>
-                    </w:rPr>
-                    <m:t>)</m:t>
+                    <m:t xml:space="preserve"> = 9)</m:t>
                   </m:r>
                   <m:ctrlPr>
                     <w:rPr>
@@ -21989,25 +21579,7 @@
                     <w:rPr>
                       <w:rFonts w:ascii="Cambria Math" w:hAnsi="Cambria Math"/>
                     </w:rPr>
-                    <m:t xml:space="preserve"> = </m:t>
-                  </m:r>
-                  <m:r>
-                    <m:rPr>
-                      <m:sty m:val="p"/>
-                    </m:rPr>
-                    <w:rPr>
-                      <w:rFonts w:ascii="Cambria Math" w:hAnsi="Cambria Math"/>
-                    </w:rPr>
-                    <m:t>2</m:t>
-                  </m:r>
-                  <m:r>
-                    <m:rPr>
-                      <m:sty m:val="p"/>
-                    </m:rPr>
-                    <w:rPr>
-                      <w:rFonts w:ascii="Cambria Math" w:hAnsi="Cambria Math"/>
-                    </w:rPr>
-                    <m:t>)</m:t>
+                    <m:t xml:space="preserve"> = 2)</m:t>
                   </m:r>
                 </m:e>
               </m:eqArr>
@@ -22387,16 +21959,7 @@
                     <w:rPr>
                       <w:rFonts w:ascii="Cambria Math" w:hAnsi="Cambria Math"/>
                     </w:rPr>
-                    <m:t xml:space="preserve"> </m:t>
-                  </m:r>
-                  <m:r>
-                    <m:rPr>
-                      <m:sty m:val="p"/>
-                    </m:rPr>
-                    <w:rPr>
-                      <w:rFonts w:ascii="Cambria Math" w:hAnsi="Cambria Math"/>
-                    </w:rPr>
-                    <m:t>(</m:t>
+                    <m:t xml:space="preserve"> (</m:t>
                   </m:r>
                   <m:sSub>
                     <m:sSubPr>
@@ -22430,25 +21993,7 @@
                     <w:rPr>
                       <w:rFonts w:ascii="Cambria Math" w:hAnsi="Cambria Math"/>
                     </w:rPr>
-                    <m:t xml:space="preserve"> = </m:t>
-                  </m:r>
-                  <m:r>
-                    <m:rPr>
-                      <m:sty m:val="p"/>
-                    </m:rPr>
-                    <w:rPr>
-                      <w:rFonts w:ascii="Cambria Math" w:hAnsi="Cambria Math"/>
-                    </w:rPr>
-                    <m:t>2</m:t>
-                  </m:r>
-                  <m:r>
-                    <m:rPr>
-                      <m:sty m:val="p"/>
-                    </m:rPr>
-                    <w:rPr>
-                      <w:rFonts w:ascii="Cambria Math" w:hAnsi="Cambria Math"/>
-                    </w:rPr>
-                    <m:t>)</m:t>
+                    <m:t xml:space="preserve"> = 2)</m:t>
                   </m:r>
                   <m:ctrlPr>
                     <w:rPr>
@@ -22549,16 +22094,7 @@
                     <w:rPr>
                       <w:rFonts w:ascii="Cambria Math" w:hAnsi="Cambria Math"/>
                     </w:rPr>
-                    <m:t xml:space="preserve"> </m:t>
-                  </m:r>
-                  <m:r>
-                    <m:rPr>
-                      <m:sty m:val="p"/>
-                    </m:rPr>
-                    <w:rPr>
-                      <w:rFonts w:ascii="Cambria Math" w:hAnsi="Cambria Math"/>
-                    </w:rPr>
-                    <m:t>(</m:t>
+                    <m:t xml:space="preserve"> (</m:t>
                   </m:r>
                   <m:sSub>
                     <m:sSubPr>
@@ -22592,25 +22128,7 @@
                     <w:rPr>
                       <w:rFonts w:ascii="Cambria Math" w:hAnsi="Cambria Math"/>
                     </w:rPr>
-                    <m:t xml:space="preserve"> = </m:t>
-                  </m:r>
-                  <m:r>
-                    <m:rPr>
-                      <m:sty m:val="p"/>
-                    </m:rPr>
-                    <w:rPr>
-                      <w:rFonts w:ascii="Cambria Math" w:hAnsi="Cambria Math"/>
-                    </w:rPr>
-                    <m:t>2</m:t>
-                  </m:r>
-                  <m:r>
-                    <m:rPr>
-                      <m:sty m:val="p"/>
-                    </m:rPr>
-                    <w:rPr>
-                      <w:rFonts w:ascii="Cambria Math" w:hAnsi="Cambria Math"/>
-                    </w:rPr>
-                    <m:t>)</m:t>
+                    <m:t xml:space="preserve"> = 2)</m:t>
                   </m:r>
                   <m:ctrlPr>
                     <w:rPr>
@@ -22780,25 +22298,7 @@
                     <w:rPr>
                       <w:rFonts w:ascii="Cambria Math" w:hAnsi="Cambria Math"/>
                     </w:rPr>
-                    <m:t xml:space="preserve"> = </m:t>
-                  </m:r>
-                  <m:r>
-                    <m:rPr>
-                      <m:sty m:val="p"/>
-                    </m:rPr>
-                    <w:rPr>
-                      <w:rFonts w:ascii="Cambria Math" w:hAnsi="Cambria Math"/>
-                    </w:rPr>
-                    <m:t>3</m:t>
-                  </m:r>
-                  <m:r>
-                    <m:rPr>
-                      <m:sty m:val="p"/>
-                    </m:rPr>
-                    <w:rPr>
-                      <w:rFonts w:ascii="Cambria Math" w:hAnsi="Cambria Math"/>
-                    </w:rPr>
-                    <m:t>)</m:t>
+                    <m:t xml:space="preserve"> = 3)</m:t>
                   </m:r>
                   <m:ctrlPr>
                     <w:rPr>
@@ -22948,17 +22448,7 @@
                       <w:rFonts w:ascii="Cambria Math" w:hAnsi="Cambria Math" w:cs="Cambria Math"/>
                       <w:lang w:val="en-US"/>
                     </w:rPr>
-                    <m:t>∨</m:t>
-                  </m:r>
-                  <m:r>
-                    <m:rPr>
-                      <m:sty m:val="p"/>
-                    </m:rPr>
-                    <w:rPr>
-                      <w:rFonts w:ascii="Cambria Math" w:hAnsi="Cambria Math" w:cs="Cambria Math"/>
-                      <w:lang w:val="en-US"/>
-                    </w:rPr>
-                    <m:t xml:space="preserve"> </m:t>
+                    <m:t xml:space="preserve">∨ </m:t>
                   </m:r>
                   <m:acc>
                     <m:accPr>
@@ -23092,25 +22582,7 @@
                     <w:rPr>
                       <w:rFonts w:ascii="Cambria Math" w:hAnsi="Cambria Math"/>
                     </w:rPr>
-                    <m:t xml:space="preserve"> = </m:t>
-                  </m:r>
-                  <m:r>
-                    <m:rPr>
-                      <m:sty m:val="p"/>
-                    </m:rPr>
-                    <w:rPr>
-                      <w:rFonts w:ascii="Cambria Math" w:hAnsi="Cambria Math"/>
-                    </w:rPr>
-                    <m:t>8</m:t>
-                  </m:r>
-                  <m:r>
-                    <m:rPr>
-                      <m:sty m:val="p"/>
-                    </m:rPr>
-                    <w:rPr>
-                      <w:rFonts w:ascii="Cambria Math" w:hAnsi="Cambria Math"/>
-                    </w:rPr>
-                    <m:t>)</m:t>
+                    <m:t xml:space="preserve"> = 8)</m:t>
                   </m:r>
                 </m:e>
                 <m:e>
@@ -23202,7 +22674,7 @@
                     <m:dPr>
                       <m:ctrlPr>
                         <w:rPr>
-                          <w:rFonts w:ascii="Cambria Math"/>
+                          <w:rFonts w:ascii="Cambria Math" w:hAnsi="Cambria Math"/>
                         </w:rPr>
                       </m:ctrlPr>
                     </m:dPr>
@@ -23618,25 +23090,7 @@
                     <w:rPr>
                       <w:rFonts w:ascii="Cambria Math" w:hAnsi="Cambria Math"/>
                     </w:rPr>
-                    <m:t xml:space="preserve"> = </m:t>
-                  </m:r>
-                  <m:r>
-                    <m:rPr>
-                      <m:sty m:val="p"/>
-                    </m:rPr>
-                    <w:rPr>
-                      <w:rFonts w:ascii="Cambria Math" w:hAnsi="Cambria Math"/>
-                    </w:rPr>
-                    <m:t>15</m:t>
-                  </m:r>
-                  <m:r>
-                    <m:rPr>
-                      <m:sty m:val="p"/>
-                    </m:rPr>
-                    <w:rPr>
-                      <w:rFonts w:ascii="Cambria Math" w:hAnsi="Cambria Math"/>
-                    </w:rPr>
-                    <m:t>)</m:t>
+                    <m:t xml:space="preserve"> = 15)</m:t>
                   </m:r>
                   <m:ctrlPr>
                     <w:rPr>
@@ -23762,17 +23216,7 @@
                       <w:rFonts w:ascii="Cambria Math" w:hAnsi="Cambria Math" w:cs="Cambria Math"/>
                       <w:lang w:val="en-US"/>
                     </w:rPr>
-                    <m:t>∨</m:t>
-                  </m:r>
-                  <m:r>
-                    <m:rPr>
-                      <m:sty m:val="p"/>
-                    </m:rPr>
-                    <w:rPr>
-                      <w:rFonts w:ascii="Cambria Math" w:hAnsi="Cambria Math" w:cs="Cambria Math"/>
-                      <w:lang w:val="en-US"/>
-                    </w:rPr>
-                    <m:t xml:space="preserve"> </m:t>
+                    <m:t xml:space="preserve">∨ </m:t>
                   </m:r>
                   <m:acc>
                     <m:accPr>
@@ -23846,16 +23290,7 @@
                     <w:rPr>
                       <w:rFonts w:ascii="Cambria Math" w:hAnsi="Cambria Math"/>
                     </w:rPr>
-                    <m:t xml:space="preserve"> </m:t>
-                  </m:r>
-                  <m:r>
-                    <m:rPr>
-                      <m:sty m:val="p"/>
-                    </m:rPr>
-                    <w:rPr>
-                      <w:rFonts w:ascii="Cambria Math" w:hAnsi="Cambria Math"/>
-                    </w:rPr>
-                    <m:t>(</m:t>
+                    <m:t xml:space="preserve"> (</m:t>
                   </m:r>
                   <m:sSub>
                     <m:sSubPr>
@@ -23889,25 +23324,7 @@
                     <w:rPr>
                       <w:rFonts w:ascii="Cambria Math" w:hAnsi="Cambria Math"/>
                     </w:rPr>
-                    <m:t xml:space="preserve"> = </m:t>
-                  </m:r>
-                  <m:r>
-                    <m:rPr>
-                      <m:sty m:val="p"/>
-                    </m:rPr>
-                    <w:rPr>
-                      <w:rFonts w:ascii="Cambria Math" w:hAnsi="Cambria Math"/>
-                    </w:rPr>
-                    <m:t>6</m:t>
-                  </m:r>
-                  <m:r>
-                    <m:rPr>
-                      <m:sty m:val="p"/>
-                    </m:rPr>
-                    <w:rPr>
-                      <w:rFonts w:ascii="Cambria Math" w:hAnsi="Cambria Math"/>
-                    </w:rPr>
-                    <m:t>)</m:t>
+                    <m:t xml:space="preserve"> = 6)</m:t>
                   </m:r>
                   <m:ctrlPr>
                     <w:rPr>
@@ -24101,25 +23518,7 @@
                     <w:rPr>
                       <w:rFonts w:ascii="Cambria Math" w:hAnsi="Cambria Math"/>
                     </w:rPr>
-                    <m:t xml:space="preserve"> = </m:t>
-                  </m:r>
-                  <m:r>
-                    <m:rPr>
-                      <m:sty m:val="p"/>
-                    </m:rPr>
-                    <w:rPr>
-                      <w:rFonts w:ascii="Cambria Math" w:hAnsi="Cambria Math"/>
-                    </w:rPr>
-                    <m:t>2</m:t>
-                  </m:r>
-                  <m:r>
-                    <m:rPr>
-                      <m:sty m:val="p"/>
-                    </m:rPr>
-                    <w:rPr>
-                      <w:rFonts w:ascii="Cambria Math" w:hAnsi="Cambria Math"/>
-                    </w:rPr>
-                    <m:t>)</m:t>
+                    <m:t xml:space="preserve"> = 2)</m:t>
                   </m:r>
                 </m:e>
               </m:eqArr>
@@ -25192,16 +24591,7 @@
               <w:szCs w:val="24"/>
               <w:lang w:eastAsia="en-GB"/>
             </w:rPr>
-            <m:t>=</m:t>
-          </m:r>
-          <m:r>
-            <w:rPr>
-              <w:rFonts w:ascii="Cambria Math" w:eastAsia="Times New Roman" w:hAnsi="Cambria Math" w:cs="Times New Roman"/>
-              <w:sz w:val="24"/>
-              <w:szCs w:val="24"/>
-              <w:lang w:eastAsia="en-GB"/>
-            </w:rPr>
-            <m:t xml:space="preserve"> </m:t>
+            <m:t xml:space="preserve">= </m:t>
           </m:r>
           <m:sSub>
             <m:sSubPr>
@@ -25247,6 +24637,7 @@
       </w:pPr>
       <w:r>
         <w:rPr>
+          <w:noProof/>
           <w:lang w:val="en-US"/>
         </w:rPr>
         <w:drawing>
@@ -25320,7 +24711,7 @@
 </file>
 
 <file path=word/styles.xml><?xml version="1.0" encoding="utf-8"?>
-<w:styles xmlns:mc="http://schemas.openxmlformats.org/markup-compatibility/2006" xmlns:r="http://schemas.openxmlformats.org/officeDocument/2006/relationships" xmlns:w="http://schemas.openxmlformats.org/wordprocessingml/2006/main" xmlns:w14="http://schemas.microsoft.com/office/word/2010/wordml" xmlns:w15="http://schemas.microsoft.com/office/word/2012/wordml" xmlns:w16cex="http://schemas.microsoft.com/office/word/2018/wordml/cex" xmlns:w16cid="http://schemas.microsoft.com/office/word/2016/wordml/cid" xmlns:w16="http://schemas.microsoft.com/office/word/2018/wordml" xmlns:w16sdtdh="http://schemas.microsoft.com/office/word/2020/wordml/sdtdatahash" xmlns:w16se="http://schemas.microsoft.com/office/word/2015/wordml/symex" mc:Ignorable="w14 w15 w16se w16cid w16 w16cex w16sdtdh">
+<w:styles xmlns:mc="http://schemas.openxmlformats.org/markup-compatibility/2006" xmlns:r="http://schemas.openxmlformats.org/officeDocument/2006/relationships" xmlns:w="http://schemas.openxmlformats.org/wordprocessingml/2006/main" xmlns:w14="http://schemas.microsoft.com/office/word/2010/wordml" xmlns:w15="http://schemas.microsoft.com/office/word/2012/wordml" xmlns:w16cex="http://schemas.microsoft.com/office/word/2018/wordml/cex" xmlns:w16cid="http://schemas.microsoft.com/office/word/2016/wordml/cid" xmlns:w16="http://schemas.microsoft.com/office/word/2018/wordml" xmlns:w16du="http://schemas.microsoft.com/office/word/2023/wordml/word16du" xmlns:w16sdtdh="http://schemas.microsoft.com/office/word/2020/wordml/sdtdatahash" xmlns:w16se="http://schemas.microsoft.com/office/word/2015/wordml/symex" mc:Ignorable="w14 w15 w16se w16cid w16 w16cex w16sdtdh w16du">
   <w:docDefaults>
     <w:rPrDefault>
       <w:rPr>
